--- a/Docs/PA02 - MODELO.docx
+++ b/Docs/PA02 - MODELO.docx
@@ -5068,16 +5068,1707 @@
     <w:p>
       <w:pPr>
         <w:pStyle w:val="TrabPadro"/>
+        <w:suppressLineNumbers w:val="0"/>
+        <w:bidi w:val="0"/>
+        <w:spacing w:before="0" w:beforeAutospacing="off" w:after="160" w:afterAutospacing="off" w:line="360" w:lineRule="auto"/>
+        <w:ind w:left="0" w:right="0" w:firstLine="851"/>
+        <w:jc w:val="both"/>
       </w:pPr>
       <w:r>
         <w:rPr>
           <w:noProof/>
         </w:rPr>
-        <w:t>Lorem ipsum dolor sit amet, consectetuer adipiscing elit. Maecenas porttitor congue massa. Fusce posuere, magna sed pulvinar ultricies, purus lectus malesuada libero, sit amet commodo magna eros quis urna. Nunc viverra imperdiet enim. Fusce est. Vivamus a tellus. Pellentesque habitant morbi tristique senectus et netus et malesuada fames ac turpis egestas. Proin pharetra nonummy pede. Mauris et orci. Aenean nec lorem. In porttitor. Donec laoreet nonummy augue. Suspendisse dui purus, scelerisque at, vulputate vitae, pretium mattis, nunc. Mauris eget neque at sem venenatis eleifend. Ut nonummy. Fusce aliquet pede non pede. Suspendisse dapibus lorem pellentesque magna. Integer nulla. Donec blandit feugiat ligula. Donec hendrerit, felis et imperdiet euismod, purus ipsum pretium metus, in lacinia nulla nisl eget sapien. Donec ut est in lectus consequat consequat. Etiam eget dui. Aliquam erat volutpat. Sed at lorem in nunc porta tristique. Proin nec augue. Quisque aliquam tempor magna. Pellentesque habitant morbi tristique senectus et netus et malesuada fames ac turpis egestas. Nunc ac magna. Maecenas odio dolor, vulputate vel, auctor ac, accumsan id, felis. Pellentesque cursus sagittis felis.</w:t>
-      </w:r>
+        <w:t xml:space="preserve">Neste projeto a FinData Analytics uma empresa de tecnologia e análise de dados do setor financeiro irá auxiliar instituições financeiras, empresas de crédito e grandes redes de varejo nas tomadas de decisões </w:t>
+      </w:r>
+      <w:r>
+        <w:rPr>
+          <w:noProof/>
+        </w:rPr>
+        <w:t>financeiras a fim de reduzir riscos de inadimplência, utilizando ciência de dados para análise preditiva de crédito.</w:t>
+      </w:r>
+    </w:p>
+    <w:p>
+      <w:pPr>
+        <w:pStyle w:val="TrabPadro"/>
+        <w:suppressLineNumbers w:val="0"/>
+        <w:bidi w:val="0"/>
+        <w:spacing w:before="0" w:beforeAutospacing="off" w:after="160" w:afterAutospacing="off" w:line="360" w:lineRule="auto"/>
+        <w:ind w:left="0" w:right="0" w:firstLine="851"/>
+        <w:jc w:val="both"/>
+        <w:rPr>
+          <w:noProof/>
+        </w:rPr>
+      </w:pPr>
+      <w:r>
+        <w:rPr>
+          <w:noProof/>
+        </w:rPr>
+        <w:t>Utilizando dados de relatórios públicos</w:t>
+      </w:r>
+      <w:r>
+        <w:rPr>
+          <w:noProof/>
+        </w:rPr>
+        <w:t xml:space="preserve"> em pdf,</w:t>
+      </w:r>
+      <w:r>
+        <w:rPr>
+          <w:noProof/>
+        </w:rPr>
+        <w:t xml:space="preserve"> do mapa de inadimplência do Serasa</w:t>
+      </w:r>
+      <w:r>
+        <w:rPr>
+          <w:noProof/>
+        </w:rPr>
+        <w:t>, que contém</w:t>
+      </w:r>
+      <w:r>
+        <w:rPr>
+          <w:noProof/>
+        </w:rPr>
+        <w:t xml:space="preserve"> textos explicativos</w:t>
+      </w:r>
+      <w:r>
+        <w:rPr>
+          <w:noProof/>
+        </w:rPr>
+        <w:t xml:space="preserve">, tabelas e gráficos de </w:t>
+      </w:r>
+      <w:r>
+        <w:rPr>
+          <w:noProof/>
+        </w:rPr>
+        <w:t>sobre a inadimplência no Brasil</w:t>
+      </w:r>
+      <w:r>
+        <w:rPr>
+          <w:noProof/>
+        </w:rPr>
+        <w:t>, e</w:t>
+      </w:r>
+      <w:r>
+        <w:rPr>
+          <w:noProof/>
+        </w:rPr>
+        <w:t xml:space="preserve"> também sobre o c</w:t>
+      </w:r>
+      <w:r>
+        <w:rPr>
+          <w:noProof/>
+        </w:rPr>
+        <w:t>omportamento do consumidor.</w:t>
+      </w:r>
+      <w:r>
+        <w:rPr>
+          <w:noProof/>
+        </w:rPr>
+        <w:t xml:space="preserve"> </w:t>
+      </w:r>
+    </w:p>
+    <w:p>
+      <w:pPr>
+        <w:pStyle w:val="TrabPadro"/>
+        <w:suppressLineNumbers w:val="0"/>
+        <w:bidi w:val="0"/>
+        <w:spacing w:before="0" w:beforeAutospacing="off" w:after="160" w:afterAutospacing="off" w:line="360" w:lineRule="auto"/>
+        <w:ind w:left="0" w:right="0" w:firstLine="851"/>
+        <w:jc w:val="both"/>
+        <w:rPr>
+          <w:noProof/>
+        </w:rPr>
+      </w:pPr>
+      <w:r>
+        <w:rPr>
+          <w:noProof/>
+        </w:rPr>
+        <w:t>Dentre os métodos para a extração desses dados serão utilizados técnicas de extração de texto com a biblioteca pdfplumber do python e também visão computacional para extração de informações de imagens</w:t>
+      </w:r>
+      <w:r>
+        <w:rPr>
+          <w:noProof/>
+        </w:rPr>
+        <w:t>. Que futuramente serão convertidos em uma base única para realização de análises exploratórias e preditivas.</w:t>
+      </w:r>
+    </w:p>
+    <w:p>
+      <w:pPr>
+        <w:pStyle w:val="TrabPadro"/>
+        <w:suppressLineNumbers w:val="0"/>
+        <w:bidi w:val="0"/>
+        <w:spacing w:before="0" w:beforeAutospacing="off" w:after="160" w:afterAutospacing="off" w:line="360" w:lineRule="auto"/>
+        <w:ind w:left="0" w:right="0" w:firstLine="851"/>
+        <w:jc w:val="both"/>
+        <w:rPr>
+          <w:noProof/>
+        </w:rPr>
+      </w:pPr>
+      <w:r>
+        <w:rPr>
+          <w:noProof/>
+        </w:rPr>
+        <w:t>O objetivo geral do projeto é desenvolver uma solução capaz de analisar relatórios financeiros, consolidando informações de texto e visuais para gerar insights identificando grupos e/ou regiões com maior confia</w:t>
+      </w:r>
+      <w:r>
+        <w:rPr>
+          <w:noProof/>
+        </w:rPr>
+        <w:t>bilidade para concessão de crédito.</w:t>
+      </w:r>
+    </w:p>
+    <w:p>
+      <w:pPr>
+        <w:pStyle w:val="TrabPadro"/>
+        <w:suppressLineNumbers w:val="0"/>
+        <w:bidi w:val="0"/>
+        <w:spacing w:before="0" w:beforeAutospacing="off" w:after="160" w:afterAutospacing="off" w:line="360" w:lineRule="auto"/>
+        <w:ind w:left="0" w:right="0" w:firstLine="0"/>
+        <w:jc w:val="both"/>
+        <w:rPr>
+          <w:noProof/>
+        </w:rPr>
+      </w:pPr>
+    </w:p>
+    <w:p>
+      <w:pPr>
+        <w:pStyle w:val="TrabPadro"/>
+        <w:suppressLineNumbers w:val="0"/>
+        <w:bidi w:val="0"/>
+        <w:spacing w:before="0" w:beforeAutospacing="off" w:after="160" w:afterAutospacing="off" w:line="360" w:lineRule="auto"/>
+        <w:ind w:left="0" w:right="0" w:firstLine="0"/>
+        <w:jc w:val="both"/>
+        <w:rPr>
+          <w:noProof/>
+        </w:rPr>
+      </w:pPr>
+      <w:r>
+        <w:rPr>
+          <w:noProof/>
+        </w:rPr>
+        <w:t>Metas</w:t>
+      </w:r>
+    </w:p>
+    <w:p>
+      <w:pPr>
+        <w:pStyle w:val="TrabPadro"/>
+        <w:numPr>
+          <w:ilvl w:val="0"/>
+          <w:numId w:val="6"/>
+        </w:numPr>
+        <w:suppressLineNumbers w:val="0"/>
+        <w:bidi w:val="0"/>
+        <w:spacing w:before="0" w:beforeAutospacing="off" w:after="160" w:afterAutospacing="off" w:line="360" w:lineRule="auto"/>
+        <w:ind w:right="0"/>
+        <w:jc w:val="both"/>
+        <w:rPr>
+          <w:noProof/>
+        </w:rPr>
+      </w:pPr>
+      <w:r>
+        <w:rPr>
+          <w:noProof/>
+        </w:rPr>
+        <w:t>Extrair e organizar informações textuais e gráficas de relatórios do Serasa.</w:t>
+      </w:r>
+    </w:p>
+    <w:p>
+      <w:pPr>
+        <w:pStyle w:val="TrabPadro"/>
+        <w:numPr>
+          <w:ilvl w:val="0"/>
+          <w:numId w:val="6"/>
+        </w:numPr>
+        <w:suppressLineNumbers w:val="0"/>
+        <w:bidi w:val="0"/>
+        <w:spacing w:before="0" w:beforeAutospacing="off" w:after="160" w:afterAutospacing="off" w:line="360" w:lineRule="auto"/>
+        <w:ind w:right="0"/>
+        <w:jc w:val="both"/>
+        <w:rPr>
+          <w:noProof/>
+        </w:rPr>
+      </w:pPr>
+      <w:r>
+        <w:rPr>
+          <w:noProof/>
+        </w:rPr>
+        <w:t>Realizar análise exploratória e tratamento da base consolidada.</w:t>
+      </w:r>
+    </w:p>
+    <w:p>
+      <w:pPr>
+        <w:pStyle w:val="TrabPadro"/>
+        <w:numPr>
+          <w:ilvl w:val="0"/>
+          <w:numId w:val="6"/>
+        </w:numPr>
+        <w:suppressLineNumbers w:val="0"/>
+        <w:bidi w:val="0"/>
+        <w:spacing w:before="0" w:beforeAutospacing="off" w:after="160" w:afterAutospacing="off" w:line="360" w:lineRule="auto"/>
+        <w:ind w:right="0"/>
+        <w:jc w:val="both"/>
+        <w:rPr>
+          <w:noProof/>
+        </w:rPr>
+      </w:pPr>
+      <w:r>
+        <w:rPr>
+          <w:noProof/>
+        </w:rPr>
+        <w:t>Definir e aplicar métodos de aprendizado de máquina para classificar perfis de risco.</w:t>
+      </w:r>
+    </w:p>
+    <w:p>
+      <w:pPr>
+        <w:pStyle w:val="TrabPadro"/>
+        <w:numPr>
+          <w:ilvl w:val="0"/>
+          <w:numId w:val="6"/>
+        </w:numPr>
+        <w:suppressLineNumbers w:val="0"/>
+        <w:bidi w:val="0"/>
+        <w:spacing w:before="0" w:beforeAutospacing="off" w:after="160" w:afterAutospacing="off" w:line="360" w:lineRule="auto"/>
+        <w:ind w:right="0"/>
+        <w:jc w:val="both"/>
+        <w:rPr>
+          <w:noProof/>
+        </w:rPr>
+      </w:pPr>
+      <w:r>
+        <w:rPr>
+          <w:noProof/>
+        </w:rPr>
+        <w:t>Medir a acurácia dos modelos aplicados.</w:t>
+      </w:r>
+    </w:p>
+    <w:p>
       <w:r>
         <w:br w:type="page"/>
       </w:r>
+    </w:p>
+    <w:p>
+      <w:pPr>
+        <w:pStyle w:val="TrabPadro"/>
+        <w:numPr>
+          <w:ilvl w:val="0"/>
+          <w:numId w:val="6"/>
+        </w:numPr>
+        <w:suppressLineNumbers w:val="0"/>
+        <w:bidi w:val="0"/>
+        <w:spacing w:before="0" w:beforeAutospacing="off" w:after="160" w:afterAutospacing="off" w:line="360" w:lineRule="auto"/>
+        <w:ind w:right="0"/>
+        <w:jc w:val="both"/>
+        <w:rPr>
+          <w:noProof/>
+          <w:sz w:val="24"/>
+          <w:szCs w:val="24"/>
+        </w:rPr>
+      </w:pPr>
+      <w:r>
+        <w:rPr>
+          <w:noProof/>
+          <w:sz w:val="24"/>
+          <w:szCs w:val="24"/>
+        </w:rPr>
+        <w:t>Construir um storytelling com os resultados obtidos, simulando a entrega de valor da empresa fictícia.</w:t>
+      </w:r>
+    </w:p>
+    <w:p>
+      <w:pPr>
+        <w:pStyle w:val="TrabPadro"/>
+        <w:numPr>
+          <w:ilvl w:val="0"/>
+          <w:numId w:val="6"/>
+        </w:numPr>
+        <w:suppressLineNumbers w:val="0"/>
+        <w:bidi w:val="0"/>
+        <w:spacing w:before="0" w:beforeAutospacing="off" w:after="160" w:afterAutospacing="off" w:line="360" w:lineRule="auto"/>
+        <w:ind w:right="0"/>
+        <w:jc w:val="both"/>
+        <w:rPr>
+          <w:noProof/>
+          <w:sz w:val="24"/>
+          <w:szCs w:val="24"/>
+        </w:rPr>
+      </w:pPr>
+      <w:r>
+        <w:rPr>
+          <w:noProof/>
+          <w:sz w:val="24"/>
+          <w:szCs w:val="24"/>
+        </w:rPr>
+        <w:t>Entregar relatório técnico, código no GitHub e apresentação final em vídeo</w:t>
+      </w:r>
+    </w:p>
+    <w:p>
+      <w:pPr>
+        <w:pStyle w:val="TrabPadro"/>
+        <w:suppressLineNumbers w:val="0"/>
+        <w:bidi w:val="0"/>
+        <w:spacing w:before="0" w:beforeAutospacing="off" w:after="160" w:afterAutospacing="off" w:line="360" w:lineRule="auto"/>
+        <w:ind w:left="1211" w:right="0"/>
+        <w:jc w:val="both"/>
+        <w:rPr>
+          <w:noProof/>
+          <w:sz w:val="24"/>
+          <w:szCs w:val="24"/>
+        </w:rPr>
+      </w:pPr>
+    </w:p>
+    <w:p>
+      <w:pPr>
+        <w:pStyle w:val="TrabPadro"/>
+        <w:suppressLineNumbers w:val="0"/>
+        <w:bidi w:val="0"/>
+        <w:spacing w:before="0" w:beforeAutospacing="off" w:after="160" w:afterAutospacing="off" w:line="360" w:lineRule="auto"/>
+        <w:ind w:left="0" w:right="0" w:firstLine="0"/>
+        <w:jc w:val="both"/>
+        <w:rPr>
+          <w:b w:val="1"/>
+          <w:bCs w:val="1"/>
+          <w:noProof/>
+          <w:sz w:val="24"/>
+          <w:szCs w:val="24"/>
+        </w:rPr>
+      </w:pPr>
+      <w:r>
+        <w:rPr>
+          <w:b w:val="1"/>
+          <w:bCs w:val="1"/>
+          <w:noProof/>
+          <w:sz w:val="24"/>
+          <w:szCs w:val="24"/>
+        </w:rPr>
+        <w:t>Cronograma</w:t>
+      </w:r>
+      <w:r>
+        <w:rPr>
+          <w:b w:val="1"/>
+          <w:bCs w:val="1"/>
+          <w:noProof/>
+          <w:sz w:val="24"/>
+          <w:szCs w:val="24"/>
+        </w:rPr>
+        <w:t xml:space="preserve"> de Atividades</w:t>
+      </w:r>
+    </w:p>
+    <w:tbl>
+      <w:tblPr>
+        <w:tblStyle w:val="TableGrid"/>
+        <w:bidiVisual w:val="0"/>
+        <w:tblW w:w="0" w:type="auto"/>
+        <w:jc w:val="left"/>
+        <w:tblBorders>
+          <w:top w:val="none" w:color="000000" w:themeColor="text1" w:sz="12"/>
+          <w:left w:val="none" w:color="000000" w:themeColor="text1" w:sz="12"/>
+          <w:bottom w:val="none" w:color="000000" w:themeColor="text1" w:sz="12"/>
+          <w:right w:val="none" w:color="000000" w:themeColor="text1" w:sz="12"/>
+          <w:insideH w:val="none" w:color="000000" w:themeColor="text1" w:sz="12"/>
+          <w:insideV w:val="none" w:color="000000" w:themeColor="text1" w:sz="12"/>
+        </w:tblBorders>
+        <w:tblLayout w:type="fixed"/>
+        <w:tblLook w:val="06A0" w:firstRow="1" w:lastRow="0" w:firstColumn="1" w:lastColumn="0" w:noHBand="1" w:noVBand="1"/>
+      </w:tblPr>
+      <w:tblGrid>
+        <w:gridCol w:w="2490"/>
+        <w:gridCol w:w="3960"/>
+        <w:gridCol w:w="2040"/>
+      </w:tblGrid>
+      <w:tr>
+        <w:trPr>
+          <w:trHeight w:val="300"/>
+        </w:trPr>
+        <w:tc>
+          <w:tcPr>
+            <w:tcW w:w="2490" w:type="dxa"/>
+            <w:tcMar/>
+            <w:vAlign w:val="center"/>
+          </w:tcPr>
+          <w:p>
+            <w:pPr>
+              <w:pStyle w:val="Normal"/>
+              <w:bidi w:val="0"/>
+              <w:jc w:val="left"/>
+              <w:rPr>
+                <w:b w:val="1"/>
+                <w:bCs w:val="1"/>
+              </w:rPr>
+            </w:pPr>
+            <w:r>
+              <w:rPr>
+                <w:b w:val="1"/>
+                <w:bCs w:val="1"/>
+              </w:rPr>
+              <w:t>Etapa</w:t>
+            </w:r>
+          </w:p>
+        </w:tc>
+        <w:tc>
+          <w:tcPr>
+            <w:tcW w:w="3960" w:type="dxa"/>
+            <w:tcMar/>
+            <w:vAlign w:val="center"/>
+          </w:tcPr>
+          <w:p>
+            <w:pPr>
+              <w:pStyle w:val="Normal"/>
+              <w:bidi w:val="0"/>
+              <w:jc w:val="left"/>
+              <w:rPr>
+                <w:b w:val="1"/>
+                <w:bCs w:val="1"/>
+              </w:rPr>
+            </w:pPr>
+            <w:r>
+              <w:rPr>
+                <w:b w:val="1"/>
+                <w:bCs w:val="1"/>
+              </w:rPr>
+              <w:t>Atividades Principais</w:t>
+            </w:r>
+          </w:p>
+        </w:tc>
+        <w:tc>
+          <w:tcPr>
+            <w:tcW w:w="2040" w:type="dxa"/>
+            <w:tcMar/>
+            <w:vAlign w:val="center"/>
+          </w:tcPr>
+          <w:p>
+            <w:pPr>
+              <w:pStyle w:val="Normal"/>
+              <w:bidi w:val="0"/>
+              <w:jc w:val="left"/>
+              <w:rPr>
+                <w:b w:val="1"/>
+                <w:bCs w:val="1"/>
+              </w:rPr>
+            </w:pPr>
+            <w:r>
+              <w:rPr>
+                <w:b w:val="1"/>
+                <w:bCs w:val="1"/>
+              </w:rPr>
+              <w:t>Prazo de Entrega</w:t>
+            </w:r>
+          </w:p>
+          <w:p>
+            <w:pPr>
+              <w:pStyle w:val="Normal"/>
+              <w:bidi w:val="0"/>
+              <w:jc w:val="left"/>
+              <w:rPr>
+                <w:b w:val="1"/>
+                <w:bCs w:val="1"/>
+              </w:rPr>
+            </w:pPr>
+          </w:p>
+        </w:tc>
+      </w:tr>
+      <w:tr>
+        <w:trPr>
+          <w:trHeight w:val="300"/>
+        </w:trPr>
+        <w:tc>
+          <w:tcPr>
+            <w:tcW w:w="2490" w:type="dxa"/>
+            <w:tcMar/>
+          </w:tcPr>
+          <w:p>
+            <w:pPr>
+              <w:pStyle w:val="Normal"/>
+              <w:bidi w:val="0"/>
+            </w:pPr>
+            <w:r>
+              <w:rPr/>
+              <w:t>1. Kick-off</w:t>
+            </w:r>
+          </w:p>
+        </w:tc>
+        <w:tc>
+          <w:tcPr>
+            <w:tcW w:w="3960" w:type="dxa"/>
+            <w:tcMar/>
+          </w:tcPr>
+          <w:p>
+            <w:pPr>
+              <w:pStyle w:val="Normal"/>
+              <w:bidi w:val="0"/>
+            </w:pPr>
+            <w:r>
+              <w:rPr/>
+              <w:t>Definir grupo</w:t>
+            </w:r>
+          </w:p>
+        </w:tc>
+        <w:tc>
+          <w:tcPr>
+            <w:tcW w:w="2040" w:type="dxa"/>
+            <w:tcMar/>
+          </w:tcPr>
+          <w:p>
+            <w:pPr>
+              <w:pStyle w:val="Normal"/>
+              <w:bidi w:val="0"/>
+            </w:pPr>
+            <w:r>
+              <w:rPr/>
+              <w:t>11/agosto</w:t>
+            </w:r>
+          </w:p>
+          <w:p>
+            <w:pPr>
+              <w:pStyle w:val="Normal"/>
+              <w:bidi w:val="0"/>
+            </w:pPr>
+          </w:p>
+        </w:tc>
+      </w:tr>
+      <w:tr>
+        <w:trPr>
+          <w:trHeight w:val="300"/>
+        </w:trPr>
+        <w:tc>
+          <w:tcPr>
+            <w:tcW w:w="2490" w:type="dxa"/>
+            <w:tcMar/>
+          </w:tcPr>
+          <w:p>
+            <w:pPr>
+              <w:pStyle w:val="Normal"/>
+              <w:bidi w:val="0"/>
+            </w:pPr>
+          </w:p>
+        </w:tc>
+        <w:tc>
+          <w:tcPr>
+            <w:tcW w:w="3960" w:type="dxa"/>
+            <w:tcMar/>
+          </w:tcPr>
+          <w:p>
+            <w:pPr>
+              <w:pStyle w:val="Normal"/>
+              <w:bidi w:val="0"/>
+            </w:pPr>
+            <w:r>
+              <w:rPr/>
+              <w:t>Definir empresa e área de atuação</w:t>
+            </w:r>
+          </w:p>
+        </w:tc>
+        <w:tc>
+          <w:tcPr>
+            <w:tcW w:w="2040" w:type="dxa"/>
+            <w:tcMar/>
+          </w:tcPr>
+          <w:p>
+            <w:pPr>
+              <w:pStyle w:val="Normal"/>
+              <w:bidi w:val="0"/>
+            </w:pPr>
+            <w:r>
+              <w:rPr/>
+              <w:t>04/setembro</w:t>
+            </w:r>
+          </w:p>
+          <w:p>
+            <w:pPr>
+              <w:pStyle w:val="Normal"/>
+              <w:bidi w:val="0"/>
+            </w:pPr>
+          </w:p>
+        </w:tc>
+      </w:tr>
+      <w:tr>
+        <w:trPr>
+          <w:trHeight w:val="930"/>
+        </w:trPr>
+        <w:tc>
+          <w:tcPr>
+            <w:tcW w:w="2490" w:type="dxa"/>
+            <w:tcMar/>
+          </w:tcPr>
+          <w:p>
+            <w:pPr>
+              <w:pStyle w:val="Normal"/>
+              <w:bidi w:val="0"/>
+            </w:pPr>
+          </w:p>
+        </w:tc>
+        <w:tc>
+          <w:tcPr>
+            <w:tcW w:w="3960" w:type="dxa"/>
+            <w:tcMar/>
+          </w:tcPr>
+          <w:p>
+            <w:pPr>
+              <w:pStyle w:val="Normal"/>
+              <w:bidi w:val="0"/>
+            </w:pPr>
+            <w:r>
+              <w:rPr/>
+              <w:t>Definir dados, objetivos e cronograma</w:t>
+            </w:r>
+          </w:p>
+        </w:tc>
+        <w:tc>
+          <w:tcPr>
+            <w:tcW w:w="2040" w:type="dxa"/>
+            <w:tcMar/>
+          </w:tcPr>
+          <w:p>
+            <w:pPr>
+              <w:pStyle w:val="Normal"/>
+              <w:bidi w:val="0"/>
+            </w:pPr>
+            <w:r>
+              <w:rPr/>
+              <w:t>05/setembro</w:t>
+            </w:r>
+          </w:p>
+          <w:p>
+            <w:pPr>
+              <w:pStyle w:val="Normal"/>
+              <w:bidi w:val="0"/>
+            </w:pPr>
+          </w:p>
+          <w:p>
+            <w:pPr>
+              <w:pStyle w:val="Normal"/>
+              <w:bidi w:val="0"/>
+            </w:pPr>
+          </w:p>
+        </w:tc>
+      </w:tr>
+      <w:tr>
+        <w:trPr>
+          <w:trHeight w:val="300"/>
+        </w:trPr>
+        <w:tc>
+          <w:tcPr>
+            <w:tcW w:w="2490" w:type="dxa"/>
+            <w:tcMar/>
+          </w:tcPr>
+          <w:p>
+            <w:pPr>
+              <w:pStyle w:val="Normal"/>
+              <w:bidi w:val="0"/>
+              <w:jc w:val="center"/>
+            </w:pPr>
+          </w:p>
+        </w:tc>
+        <w:tc>
+          <w:tcPr>
+            <w:tcW w:w="3960" w:type="dxa"/>
+            <w:tcMar/>
+          </w:tcPr>
+          <w:p>
+            <w:pPr>
+              <w:pStyle w:val="Normal"/>
+              <w:bidi w:val="0"/>
+              <w:jc w:val="left"/>
+              <w:rPr>
+                <w:b w:val="1"/>
+                <w:bCs w:val="1"/>
+              </w:rPr>
+            </w:pPr>
+            <w:r>
+              <w:rPr>
+                <w:b w:val="1"/>
+                <w:bCs w:val="1"/>
+              </w:rPr>
+              <w:t>Entrega da Etapa 1</w:t>
+            </w:r>
+          </w:p>
+        </w:tc>
+        <w:tc>
+          <w:tcPr>
+            <w:tcW w:w="2040" w:type="dxa"/>
+            <w:tcMar/>
+          </w:tcPr>
+          <w:p>
+            <w:pPr>
+              <w:pStyle w:val="Normal"/>
+              <w:bidi w:val="0"/>
+              <w:jc w:val="left"/>
+            </w:pPr>
+            <w:r>
+              <w:rPr/>
+              <w:t>05/setembro</w:t>
+            </w:r>
+          </w:p>
+          <w:p>
+            <w:pPr>
+              <w:pStyle w:val="Normal"/>
+              <w:bidi w:val="0"/>
+              <w:jc w:val="left"/>
+            </w:pPr>
+          </w:p>
+        </w:tc>
+      </w:tr>
+      <w:tr>
+        <w:trPr>
+          <w:trHeight w:val="300"/>
+        </w:trPr>
+        <w:tc>
+          <w:tcPr>
+            <w:tcW w:w="2490" w:type="dxa"/>
+            <w:tcMar/>
+          </w:tcPr>
+          <w:p>
+            <w:pPr>
+              <w:pStyle w:val="Normal"/>
+              <w:bidi w:val="0"/>
+            </w:pPr>
+            <w:r>
+              <w:rPr/>
+              <w:t xml:space="preserve">2. Exploração e </w:t>
+            </w:r>
+            <w:r>
+              <w:rPr/>
+              <w:t>preparação de dados</w:t>
+            </w:r>
+          </w:p>
+        </w:tc>
+        <w:tc>
+          <w:tcPr>
+            <w:tcW w:w="3960" w:type="dxa"/>
+            <w:tcMar/>
+          </w:tcPr>
+          <w:p>
+            <w:pPr>
+              <w:pStyle w:val="Normal"/>
+              <w:bidi w:val="0"/>
+            </w:pPr>
+            <w:r>
+              <w:rPr/>
+              <w:t>Definir bibliotecas Python e repositório GitHub</w:t>
+            </w:r>
+          </w:p>
+        </w:tc>
+        <w:tc>
+          <w:tcPr>
+            <w:tcW w:w="2040" w:type="dxa"/>
+            <w:tcMar/>
+          </w:tcPr>
+          <w:p>
+            <w:pPr>
+              <w:pStyle w:val="Normal"/>
+              <w:bidi w:val="0"/>
+            </w:pPr>
+            <w:r>
+              <w:rPr/>
+              <w:t>10/setembro</w:t>
+            </w:r>
+          </w:p>
+          <w:p>
+            <w:pPr>
+              <w:pStyle w:val="Normal"/>
+              <w:bidi w:val="0"/>
+            </w:pPr>
+          </w:p>
+          <w:p>
+            <w:pPr>
+              <w:pStyle w:val="Normal"/>
+              <w:bidi w:val="0"/>
+            </w:pPr>
+          </w:p>
+        </w:tc>
+      </w:tr>
+      <w:tr>
+        <w:trPr>
+          <w:trHeight w:val="300"/>
+        </w:trPr>
+        <w:tc>
+          <w:tcPr>
+            <w:tcW w:w="2490" w:type="dxa"/>
+            <w:tcMar/>
+          </w:tcPr>
+          <w:p>
+            <w:pPr>
+              <w:pStyle w:val="Normal"/>
+              <w:bidi w:val="0"/>
+            </w:pPr>
+          </w:p>
+        </w:tc>
+        <w:tc>
+          <w:tcPr>
+            <w:tcW w:w="3960" w:type="dxa"/>
+            <w:tcMar/>
+          </w:tcPr>
+          <w:p>
+            <w:pPr>
+              <w:pStyle w:val="Normal"/>
+              <w:bidi w:val="0"/>
+            </w:pPr>
+            <w:r>
+              <w:rPr/>
+              <w:t>Análise exploratória da base de dados</w:t>
+            </w:r>
+          </w:p>
+        </w:tc>
+        <w:tc>
+          <w:tcPr>
+            <w:tcW w:w="2040" w:type="dxa"/>
+            <w:tcMar/>
+          </w:tcPr>
+          <w:p>
+            <w:pPr>
+              <w:pStyle w:val="Normal"/>
+              <w:bidi w:val="0"/>
+            </w:pPr>
+            <w:r>
+              <w:rPr/>
+              <w:t>17/setembro</w:t>
+            </w:r>
+          </w:p>
+          <w:p>
+            <w:pPr>
+              <w:pStyle w:val="Normal"/>
+              <w:bidi w:val="0"/>
+            </w:pPr>
+          </w:p>
+          <w:p>
+            <w:pPr>
+              <w:pStyle w:val="Normal"/>
+              <w:bidi w:val="0"/>
+            </w:pPr>
+          </w:p>
+        </w:tc>
+      </w:tr>
+      <w:tr>
+        <w:trPr>
+          <w:trHeight w:val="300"/>
+        </w:trPr>
+        <w:tc>
+          <w:tcPr>
+            <w:tcW w:w="2490" w:type="dxa"/>
+            <w:tcMar/>
+          </w:tcPr>
+          <w:p>
+            <w:pPr>
+              <w:pStyle w:val="Normal"/>
+              <w:bidi w:val="0"/>
+            </w:pPr>
+          </w:p>
+        </w:tc>
+        <w:tc>
+          <w:tcPr>
+            <w:tcW w:w="3960" w:type="dxa"/>
+            <w:tcMar/>
+          </w:tcPr>
+          <w:p>
+            <w:pPr>
+              <w:pStyle w:val="Normal"/>
+              <w:bidi w:val="0"/>
+            </w:pPr>
+            <w:r>
+              <w:rPr/>
+              <w:t>Tratamento e preparação dos dados</w:t>
+            </w:r>
+          </w:p>
+        </w:tc>
+        <w:tc>
+          <w:tcPr>
+            <w:tcW w:w="2040" w:type="dxa"/>
+            <w:tcMar/>
+          </w:tcPr>
+          <w:p>
+            <w:pPr>
+              <w:pStyle w:val="Normal"/>
+              <w:bidi w:val="0"/>
+            </w:pPr>
+            <w:r>
+              <w:rPr/>
+              <w:t>24/setembro</w:t>
+            </w:r>
+          </w:p>
+          <w:p>
+            <w:pPr>
+              <w:pStyle w:val="Normal"/>
+              <w:bidi w:val="0"/>
+            </w:pPr>
+          </w:p>
+          <w:p>
+            <w:pPr>
+              <w:pStyle w:val="Normal"/>
+              <w:bidi w:val="0"/>
+            </w:pPr>
+          </w:p>
+        </w:tc>
+      </w:tr>
+      <w:tr>
+        <w:trPr>
+          <w:trHeight w:val="300"/>
+        </w:trPr>
+        <w:tc>
+          <w:tcPr>
+            <w:tcW w:w="2490" w:type="dxa"/>
+            <w:tcMar/>
+          </w:tcPr>
+          <w:p>
+            <w:pPr>
+              <w:pStyle w:val="Normal"/>
+              <w:bidi w:val="0"/>
+            </w:pPr>
+          </w:p>
+        </w:tc>
+        <w:tc>
+          <w:tcPr>
+            <w:tcW w:w="3960" w:type="dxa"/>
+            <w:tcMar/>
+          </w:tcPr>
+          <w:p>
+            <w:pPr>
+              <w:pStyle w:val="Normal"/>
+              <w:bidi w:val="0"/>
+            </w:pPr>
+            <w:r>
+              <w:rPr/>
+              <w:t>Definir bases teóricas dos métodos analíticos e cálculo de acurácia</w:t>
+            </w:r>
+          </w:p>
+        </w:tc>
+        <w:tc>
+          <w:tcPr>
+            <w:tcW w:w="2040" w:type="dxa"/>
+            <w:tcMar/>
+          </w:tcPr>
+          <w:p>
+            <w:pPr>
+              <w:pStyle w:val="Normal"/>
+              <w:bidi w:val="0"/>
+            </w:pPr>
+            <w:r>
+              <w:rPr/>
+              <w:t>01/outubro</w:t>
+            </w:r>
+          </w:p>
+          <w:p>
+            <w:pPr>
+              <w:pStyle w:val="Normal"/>
+              <w:bidi w:val="0"/>
+            </w:pPr>
+          </w:p>
+          <w:p>
+            <w:pPr>
+              <w:pStyle w:val="Normal"/>
+              <w:bidi w:val="0"/>
+            </w:pPr>
+          </w:p>
+        </w:tc>
+      </w:tr>
+      <w:tr>
+        <w:trPr>
+          <w:trHeight w:val="300"/>
+        </w:trPr>
+        <w:tc>
+          <w:tcPr>
+            <w:tcW w:w="2490" w:type="dxa"/>
+            <w:tcMar/>
+          </w:tcPr>
+          <w:p>
+            <w:pPr>
+              <w:pStyle w:val="Normal"/>
+              <w:bidi w:val="0"/>
+            </w:pPr>
+          </w:p>
+        </w:tc>
+        <w:tc>
+          <w:tcPr>
+            <w:tcW w:w="3960" w:type="dxa"/>
+            <w:tcMar/>
+          </w:tcPr>
+          <w:p>
+            <w:pPr>
+              <w:pStyle w:val="Normal"/>
+              <w:bidi w:val="0"/>
+              <w:jc w:val="left"/>
+              <w:rPr>
+                <w:b w:val="1"/>
+                <w:bCs w:val="1"/>
+              </w:rPr>
+            </w:pPr>
+            <w:r>
+              <w:rPr>
+                <w:b w:val="1"/>
+                <w:bCs w:val="1"/>
+              </w:rPr>
+              <w:t>Entrega da Etapa 2</w:t>
+            </w:r>
+          </w:p>
+        </w:tc>
+        <w:tc>
+          <w:tcPr>
+            <w:tcW w:w="2040" w:type="dxa"/>
+            <w:tcMar/>
+          </w:tcPr>
+          <w:p>
+            <w:pPr>
+              <w:pStyle w:val="Normal"/>
+              <w:bidi w:val="0"/>
+              <w:jc w:val="left"/>
+            </w:pPr>
+            <w:r>
+              <w:rPr/>
+              <w:t>03/outubro</w:t>
+            </w:r>
+          </w:p>
+          <w:p>
+            <w:pPr>
+              <w:pStyle w:val="Normal"/>
+              <w:bidi w:val="0"/>
+              <w:jc w:val="left"/>
+            </w:pPr>
+          </w:p>
+        </w:tc>
+      </w:tr>
+      <w:tr>
+        <w:trPr>
+          <w:trHeight w:val="300"/>
+        </w:trPr>
+        <w:tc>
+          <w:tcPr>
+            <w:tcW w:w="2490" w:type="dxa"/>
+            <w:tcMar/>
+          </w:tcPr>
+          <w:p>
+            <w:pPr>
+              <w:pStyle w:val="Normal"/>
+              <w:bidi w:val="0"/>
+            </w:pPr>
+            <w:r>
+              <w:rPr/>
+              <w:t>3. Desenvolvimento analítico</w:t>
+            </w:r>
+          </w:p>
+        </w:tc>
+        <w:tc>
+          <w:tcPr>
+            <w:tcW w:w="3960" w:type="dxa"/>
+            <w:tcMar/>
+          </w:tcPr>
+          <w:p>
+            <w:pPr>
+              <w:pStyle w:val="Normal"/>
+              <w:bidi w:val="0"/>
+              <w:jc w:val="left"/>
+            </w:pPr>
+            <w:r>
+              <w:rPr/>
+              <w:t>Aplicar métodos analíticos definidos à base de dados</w:t>
+            </w:r>
+          </w:p>
+        </w:tc>
+        <w:tc>
+          <w:tcPr>
+            <w:tcW w:w="2040" w:type="dxa"/>
+            <w:tcMar/>
+          </w:tcPr>
+          <w:p>
+            <w:pPr>
+              <w:pStyle w:val="Normal"/>
+              <w:bidi w:val="0"/>
+              <w:jc w:val="left"/>
+            </w:pPr>
+            <w:r>
+              <w:rPr/>
+              <w:t>08/outubro</w:t>
+            </w:r>
+          </w:p>
+          <w:p>
+            <w:pPr>
+              <w:pStyle w:val="Normal"/>
+              <w:bidi w:val="0"/>
+              <w:jc w:val="left"/>
+            </w:pPr>
+          </w:p>
+          <w:p>
+            <w:pPr>
+              <w:pStyle w:val="Normal"/>
+              <w:bidi w:val="0"/>
+              <w:jc w:val="left"/>
+            </w:pPr>
+          </w:p>
+        </w:tc>
+      </w:tr>
+      <w:tr>
+        <w:trPr>
+          <w:trHeight w:val="300"/>
+        </w:trPr>
+        <w:tc>
+          <w:tcPr>
+            <w:tcW w:w="2490" w:type="dxa"/>
+            <w:tcMar/>
+          </w:tcPr>
+          <w:p>
+            <w:pPr>
+              <w:pStyle w:val="Normal"/>
+              <w:bidi w:val="0"/>
+            </w:pPr>
+          </w:p>
+        </w:tc>
+        <w:tc>
+          <w:tcPr>
+            <w:tcW w:w="3960" w:type="dxa"/>
+            <w:tcMar/>
+          </w:tcPr>
+          <w:p>
+            <w:pPr>
+              <w:pStyle w:val="Normal"/>
+              <w:bidi w:val="0"/>
+              <w:jc w:val="left"/>
+            </w:pPr>
+            <w:r>
+              <w:rPr/>
+              <w:t>Calcular acurácia e comparar métodos</w:t>
+            </w:r>
+          </w:p>
+        </w:tc>
+        <w:tc>
+          <w:tcPr>
+            <w:tcW w:w="2040" w:type="dxa"/>
+            <w:tcMar/>
+          </w:tcPr>
+          <w:p>
+            <w:pPr>
+              <w:pStyle w:val="Normal"/>
+              <w:bidi w:val="0"/>
+              <w:jc w:val="left"/>
+            </w:pPr>
+            <w:r>
+              <w:rPr/>
+              <w:t>12/outubro</w:t>
+            </w:r>
+          </w:p>
+          <w:p>
+            <w:pPr>
+              <w:pStyle w:val="Normal"/>
+              <w:bidi w:val="0"/>
+              <w:jc w:val="left"/>
+            </w:pPr>
+          </w:p>
+          <w:p>
+            <w:pPr>
+              <w:pStyle w:val="Normal"/>
+              <w:bidi w:val="0"/>
+              <w:jc w:val="left"/>
+            </w:pPr>
+          </w:p>
+        </w:tc>
+      </w:tr>
+      <w:tr>
+        <w:trPr>
+          <w:trHeight w:val="300"/>
+        </w:trPr>
+        <w:tc>
+          <w:tcPr>
+            <w:tcW w:w="2490" w:type="dxa"/>
+            <w:tcMar/>
+          </w:tcPr>
+          <w:p>
+            <w:pPr>
+              <w:pStyle w:val="Normal"/>
+              <w:bidi w:val="0"/>
+            </w:pPr>
+          </w:p>
+        </w:tc>
+        <w:tc>
+          <w:tcPr>
+            <w:tcW w:w="3960" w:type="dxa"/>
+            <w:tcMar/>
+          </w:tcPr>
+          <w:p>
+            <w:pPr>
+              <w:pStyle w:val="Normal"/>
+              <w:bidi w:val="0"/>
+              <w:jc w:val="left"/>
+            </w:pPr>
+            <w:r>
+              <w:rPr/>
+              <w:t>Descrever resultados preliminares e gerar protótipo</w:t>
+            </w:r>
+          </w:p>
+        </w:tc>
+        <w:tc>
+          <w:tcPr>
+            <w:tcW w:w="2040" w:type="dxa"/>
+            <w:tcMar/>
+          </w:tcPr>
+          <w:p>
+            <w:pPr>
+              <w:pStyle w:val="Normal"/>
+              <w:bidi w:val="0"/>
+              <w:jc w:val="left"/>
+            </w:pPr>
+            <w:r>
+              <w:rPr/>
+              <w:t>17/outubro</w:t>
+            </w:r>
+          </w:p>
+          <w:p>
+            <w:pPr>
+              <w:pStyle w:val="Normal"/>
+              <w:bidi w:val="0"/>
+              <w:jc w:val="left"/>
+            </w:pPr>
+          </w:p>
+          <w:p>
+            <w:pPr>
+              <w:pStyle w:val="Normal"/>
+              <w:bidi w:val="0"/>
+              <w:jc w:val="left"/>
+            </w:pPr>
+          </w:p>
+        </w:tc>
+      </w:tr>
+      <w:tr>
+        <w:trPr>
+          <w:trHeight w:val="300"/>
+        </w:trPr>
+        <w:tc>
+          <w:tcPr>
+            <w:tcW w:w="2490" w:type="dxa"/>
+            <w:tcMar/>
+          </w:tcPr>
+          <w:p>
+            <w:pPr>
+              <w:pStyle w:val="Normal"/>
+              <w:bidi w:val="0"/>
+            </w:pPr>
+          </w:p>
+        </w:tc>
+        <w:tc>
+          <w:tcPr>
+            <w:tcW w:w="3960" w:type="dxa"/>
+            <w:tcMar/>
+          </w:tcPr>
+          <w:p>
+            <w:pPr>
+              <w:pStyle w:val="Normal"/>
+              <w:bidi w:val="0"/>
+              <w:jc w:val="left"/>
+            </w:pPr>
+            <w:r>
+              <w:rPr/>
+              <w:t xml:space="preserve">Definir modelo de negócio e elaborar </w:t>
+            </w:r>
+            <w:r>
+              <w:rPr/>
+              <w:t>storytelling</w:t>
+            </w:r>
+            <w:r>
+              <w:rPr/>
+              <w:t xml:space="preserve"> inicial</w:t>
+            </w:r>
+          </w:p>
+        </w:tc>
+        <w:tc>
+          <w:tcPr>
+            <w:tcW w:w="2040" w:type="dxa"/>
+            <w:tcMar/>
+          </w:tcPr>
+          <w:p>
+            <w:pPr>
+              <w:pStyle w:val="Normal"/>
+              <w:bidi w:val="0"/>
+              <w:jc w:val="left"/>
+            </w:pPr>
+            <w:r>
+              <w:rPr/>
+              <w:t>22/outubro</w:t>
+            </w:r>
+          </w:p>
+          <w:p>
+            <w:pPr>
+              <w:pStyle w:val="Normal"/>
+              <w:bidi w:val="0"/>
+              <w:jc w:val="left"/>
+            </w:pPr>
+          </w:p>
+          <w:p>
+            <w:pPr>
+              <w:pStyle w:val="Normal"/>
+              <w:bidi w:val="0"/>
+              <w:jc w:val="left"/>
+            </w:pPr>
+          </w:p>
+        </w:tc>
+      </w:tr>
+      <w:tr>
+        <w:trPr>
+          <w:trHeight w:val="300"/>
+        </w:trPr>
+        <w:tc>
+          <w:tcPr>
+            <w:tcW w:w="2490" w:type="dxa"/>
+            <w:tcMar/>
+          </w:tcPr>
+          <w:p>
+            <w:pPr>
+              <w:pStyle w:val="Normal"/>
+              <w:bidi w:val="0"/>
+            </w:pPr>
+          </w:p>
+        </w:tc>
+        <w:tc>
+          <w:tcPr>
+            <w:tcW w:w="3960" w:type="dxa"/>
+            <w:tcMar/>
+          </w:tcPr>
+          <w:p>
+            <w:pPr>
+              <w:pStyle w:val="Normal"/>
+              <w:bidi w:val="0"/>
+              <w:jc w:val="left"/>
+              <w:rPr>
+                <w:b w:val="1"/>
+                <w:bCs w:val="1"/>
+              </w:rPr>
+            </w:pPr>
+            <w:r>
+              <w:rPr>
+                <w:b w:val="1"/>
+                <w:bCs w:val="1"/>
+              </w:rPr>
+              <w:t>Entrega da Etapa 3</w:t>
+            </w:r>
+          </w:p>
+        </w:tc>
+        <w:tc>
+          <w:tcPr>
+            <w:tcW w:w="2040" w:type="dxa"/>
+            <w:tcMar/>
+          </w:tcPr>
+          <w:p>
+            <w:pPr>
+              <w:pStyle w:val="Normal"/>
+              <w:bidi w:val="0"/>
+              <w:jc w:val="left"/>
+            </w:pPr>
+            <w:r>
+              <w:rPr/>
+              <w:t>24/outubro</w:t>
+            </w:r>
+          </w:p>
+          <w:p>
+            <w:pPr>
+              <w:pStyle w:val="Normal"/>
+              <w:bidi w:val="0"/>
+              <w:jc w:val="left"/>
+            </w:pPr>
+          </w:p>
+        </w:tc>
+      </w:tr>
+      <w:tr>
+        <w:trPr>
+          <w:trHeight w:val="300"/>
+        </w:trPr>
+        <w:tc>
+          <w:tcPr>
+            <w:tcW w:w="2490" w:type="dxa"/>
+            <w:tcMar/>
+          </w:tcPr>
+          <w:p>
+            <w:pPr>
+              <w:pStyle w:val="Normal"/>
+              <w:bidi w:val="0"/>
+            </w:pPr>
+            <w:r>
+              <w:rPr/>
+              <w:t>4. Conclusão e entrega final</w:t>
+            </w:r>
+          </w:p>
+        </w:tc>
+        <w:tc>
+          <w:tcPr>
+            <w:tcW w:w="3960" w:type="dxa"/>
+            <w:tcMar/>
+          </w:tcPr>
+          <w:p>
+            <w:pPr>
+              <w:pStyle w:val="Normal"/>
+              <w:bidi w:val="0"/>
+            </w:pPr>
+            <w:r>
+              <w:rPr/>
+              <w:t>Redação do relatório técnico final</w:t>
+            </w:r>
+          </w:p>
+        </w:tc>
+        <w:tc>
+          <w:tcPr>
+            <w:tcW w:w="2040" w:type="dxa"/>
+            <w:tcMar/>
+          </w:tcPr>
+          <w:p>
+            <w:pPr>
+              <w:pStyle w:val="Normal"/>
+              <w:bidi w:val="0"/>
+            </w:pPr>
+            <w:r>
+              <w:rPr/>
+              <w:t>04/novembro</w:t>
+            </w:r>
+          </w:p>
+        </w:tc>
+      </w:tr>
+      <w:tr>
+        <w:trPr>
+          <w:trHeight w:val="300"/>
+        </w:trPr>
+        <w:tc>
+          <w:tcPr>
+            <w:tcW w:w="2490" w:type="dxa"/>
+            <w:tcMar/>
+          </w:tcPr>
+          <w:p>
+            <w:pPr>
+              <w:pStyle w:val="Normal"/>
+              <w:bidi w:val="0"/>
+            </w:pPr>
+          </w:p>
+        </w:tc>
+        <w:tc>
+          <w:tcPr>
+            <w:tcW w:w="3960" w:type="dxa"/>
+            <w:tcMar/>
+          </w:tcPr>
+          <w:p>
+            <w:pPr>
+              <w:pStyle w:val="Normal"/>
+              <w:bidi w:val="0"/>
+            </w:pPr>
+            <w:r>
+              <w:rPr/>
+              <w:t xml:space="preserve">Finalização da apresentação </w:t>
+            </w:r>
+            <w:r>
+              <w:rPr/>
+              <w:t>storytelling</w:t>
+            </w:r>
+            <w:r>
+              <w:rPr/>
+              <w:t xml:space="preserve"> em PPT</w:t>
+            </w:r>
+          </w:p>
+        </w:tc>
+        <w:tc>
+          <w:tcPr>
+            <w:tcW w:w="2040" w:type="dxa"/>
+            <w:tcMar/>
+          </w:tcPr>
+          <w:p>
+            <w:pPr>
+              <w:pStyle w:val="Normal"/>
+              <w:bidi w:val="0"/>
+            </w:pPr>
+            <w:r>
+              <w:rPr/>
+              <w:t>10/novembro</w:t>
+            </w:r>
+          </w:p>
+          <w:p>
+            <w:pPr>
+              <w:pStyle w:val="Normal"/>
+              <w:bidi w:val="0"/>
+            </w:pPr>
+          </w:p>
+          <w:p>
+            <w:pPr>
+              <w:pStyle w:val="Normal"/>
+              <w:bidi w:val="0"/>
+            </w:pPr>
+          </w:p>
+        </w:tc>
+      </w:tr>
+      <w:tr>
+        <w:trPr>
+          <w:trHeight w:val="300"/>
+        </w:trPr>
+        <w:tc>
+          <w:tcPr>
+            <w:tcW w:w="2490" w:type="dxa"/>
+            <w:tcMar/>
+          </w:tcPr>
+          <w:p>
+            <w:pPr>
+              <w:pStyle w:val="Normal"/>
+              <w:bidi w:val="0"/>
+            </w:pPr>
+          </w:p>
+        </w:tc>
+        <w:tc>
+          <w:tcPr>
+            <w:tcW w:w="3960" w:type="dxa"/>
+            <w:tcMar/>
+          </w:tcPr>
+          <w:p>
+            <w:pPr>
+              <w:pStyle w:val="Normal"/>
+              <w:bidi w:val="0"/>
+            </w:pPr>
+            <w:r>
+              <w:rPr/>
+              <w:t>Organização final do repositório GitHub</w:t>
+            </w:r>
+          </w:p>
+        </w:tc>
+        <w:tc>
+          <w:tcPr>
+            <w:tcW w:w="2040" w:type="dxa"/>
+            <w:tcMar/>
+          </w:tcPr>
+          <w:p>
+            <w:pPr>
+              <w:pStyle w:val="Normal"/>
+              <w:bidi w:val="0"/>
+            </w:pPr>
+            <w:r>
+              <w:rPr/>
+              <w:t>14/novembro</w:t>
+            </w:r>
+          </w:p>
+          <w:p>
+            <w:pPr>
+              <w:pStyle w:val="Normal"/>
+              <w:bidi w:val="0"/>
+            </w:pPr>
+          </w:p>
+          <w:p>
+            <w:pPr>
+              <w:pStyle w:val="Normal"/>
+              <w:bidi w:val="0"/>
+            </w:pPr>
+          </w:p>
+        </w:tc>
+      </w:tr>
+      <w:tr>
+        <w:trPr>
+          <w:trHeight w:val="300"/>
+        </w:trPr>
+        <w:tc>
+          <w:tcPr>
+            <w:tcW w:w="2490" w:type="dxa"/>
+            <w:tcMar/>
+          </w:tcPr>
+          <w:p>
+            <w:pPr>
+              <w:pStyle w:val="Normal"/>
+              <w:bidi w:val="0"/>
+            </w:pPr>
+          </w:p>
+        </w:tc>
+        <w:tc>
+          <w:tcPr>
+            <w:tcW w:w="3960" w:type="dxa"/>
+            <w:tcMar/>
+          </w:tcPr>
+          <w:p>
+            <w:pPr>
+              <w:pStyle w:val="Normal"/>
+              <w:bidi w:val="0"/>
+            </w:pPr>
+            <w:r>
+              <w:rPr/>
+              <w:t>Gravação e edição do vídeo de apresentação (YouTube)</w:t>
+            </w:r>
+          </w:p>
+        </w:tc>
+        <w:tc>
+          <w:tcPr>
+            <w:tcW w:w="2040" w:type="dxa"/>
+            <w:tcMar/>
+          </w:tcPr>
+          <w:p>
+            <w:pPr>
+              <w:pStyle w:val="Normal"/>
+              <w:bidi w:val="0"/>
+            </w:pPr>
+            <w:r>
+              <w:rPr/>
+              <w:t>18/novembro</w:t>
+            </w:r>
+          </w:p>
+          <w:p>
+            <w:pPr>
+              <w:pStyle w:val="Normal"/>
+              <w:bidi w:val="0"/>
+            </w:pPr>
+          </w:p>
+          <w:p>
+            <w:pPr>
+              <w:pStyle w:val="Normal"/>
+              <w:bidi w:val="0"/>
+            </w:pPr>
+          </w:p>
+        </w:tc>
+      </w:tr>
+      <w:tr>
+        <w:trPr>
+          <w:trHeight w:val="300"/>
+        </w:trPr>
+        <w:tc>
+          <w:tcPr>
+            <w:tcW w:w="2490" w:type="dxa"/>
+            <w:tcMar/>
+          </w:tcPr>
+          <w:p>
+            <w:pPr>
+              <w:pStyle w:val="Normal"/>
+              <w:bidi w:val="0"/>
+            </w:pPr>
+          </w:p>
+        </w:tc>
+        <w:tc>
+          <w:tcPr>
+            <w:tcW w:w="3960" w:type="dxa"/>
+            <w:tcMar/>
+          </w:tcPr>
+          <w:p>
+            <w:pPr>
+              <w:pStyle w:val="Normal"/>
+              <w:bidi w:val="0"/>
+              <w:rPr>
+                <w:b w:val="1"/>
+                <w:bCs w:val="1"/>
+              </w:rPr>
+            </w:pPr>
+            <w:r>
+              <w:rPr>
+                <w:b w:val="1"/>
+                <w:bCs w:val="1"/>
+              </w:rPr>
+              <w:t>Entrega da Etapa 4 (Final)</w:t>
+            </w:r>
+          </w:p>
+        </w:tc>
+        <w:tc>
+          <w:tcPr>
+            <w:tcW w:w="2040" w:type="dxa"/>
+            <w:tcMar/>
+          </w:tcPr>
+          <w:p>
+            <w:pPr>
+              <w:pStyle w:val="Normal"/>
+              <w:bidi w:val="0"/>
+            </w:pPr>
+            <w:r>
+              <w:rPr/>
+              <w:t>21/novembro</w:t>
+            </w:r>
+          </w:p>
+        </w:tc>
+      </w:tr>
+    </w:tbl>
+    <w:p>
+      <w:r>
+        <w:br w:type="page"/>
+      </w:r>
+    </w:p>
+    <w:p>
+      <w:pPr>
+        <w:pStyle w:val="TrabPadro"/>
+      </w:pPr>
     </w:p>
     <w:p>
       <w:pPr>
@@ -6346,6 +8037,118 @@
 
 <file path=word/numbering.xml><?xml version="1.0" encoding="utf-8"?>
 <w:numbering xmlns:wpc="http://schemas.microsoft.com/office/word/2010/wordprocessingCanvas" xmlns:cx="http://schemas.microsoft.com/office/drawing/2014/chartex" xmlns:cx1="http://schemas.microsoft.com/office/drawing/2015/9/8/chartex" xmlns:cx2="http://schemas.microsoft.com/office/drawing/2015/10/21/chartex" xmlns:cx3="http://schemas.microsoft.com/office/drawing/2016/5/9/chartex" xmlns:cx4="http://schemas.microsoft.com/office/drawing/2016/5/10/chartex" xmlns:cx5="http://schemas.microsoft.com/office/drawing/2016/5/11/chartex" xmlns:cx6="http://schemas.microsoft.com/office/drawing/2016/5/12/chartex" xmlns:cx7="http://schemas.microsoft.com/office/drawing/2016/5/13/chartex" xmlns:cx8="http://schemas.microsoft.com/office/drawing/2016/5/14/chartex" xmlns:mc="http://schemas.openxmlformats.org/markup-compatibility/2006" xmlns:aink="http://schemas.microsoft.com/office/drawing/2016/ink" xmlns:am3d="http://schemas.microsoft.com/office/drawing/2017/model3d" xmlns:o="urn:schemas-microsoft-com:office:office" xmlns:oel="http://schemas.microsoft.com/office/2019/extlst" xmlns:r="http://schemas.openxmlformats.org/officeDocument/2006/relationships" xmlns:m="http://schemas.openxmlformats.org/officeDocument/2006/math" xmlns:v="urn:schemas-microsoft-com:vml" xmlns:wp14="http://schemas.microsoft.com/office/word/2010/wordprocessingDrawing" xmlns:wp="http://schemas.openxmlformats.org/drawingml/2006/wordprocessingDrawing" xmlns:w10="urn:schemas-microsoft-com:office:word" xmlns:w="http://schemas.openxmlformats.org/wordprocessingml/2006/main" xmlns:w14="http://schemas.microsoft.com/office/word/2010/wordml" xmlns:w15="http://schemas.microsoft.com/office/word/2012/wordml" xmlns:w16cex="http://schemas.microsoft.com/office/word/2018/wordml/cex" xmlns:w16cid="http://schemas.microsoft.com/office/word/2016/wordml/cid" xmlns:w16="http://schemas.microsoft.com/office/word/2018/wordml" xmlns:w16du="http://schemas.microsoft.com/office/word/2023/wordml/word16du" xmlns:w16sdtdh="http://schemas.microsoft.com/office/word/2020/wordml/sdtdatahash" xmlns:w16sdtfl="http://schemas.microsoft.com/office/word/2024/wordml/sdtformatlock" xmlns:w16se="http://schemas.microsoft.com/office/word/2015/wordml/symex" xmlns:wpg="http://schemas.microsoft.com/office/word/2010/wordprocessingGroup" xmlns:wpi="http://schemas.microsoft.com/office/word/2010/wordprocessingInk" xmlns:wne="http://schemas.microsoft.com/office/word/2006/wordml" xmlns:wps="http://schemas.microsoft.com/office/word/2010/wordprocessingShape" mc:Ignorable="w14 w15 w16se w16cid w16 w16cex w16sdtdh w16sdtfl w16du wp14">
+  <w:abstractNum xmlns:w="http://schemas.openxmlformats.org/wordprocessingml/2006/main" w:abstractNumId="5">
+    <w:nsid w:val="418bb5da"/>
+    <w:multiLevelType xmlns:w="http://schemas.openxmlformats.org/wordprocessingml/2006/main" w:val="hybridMultilevel"/>
+    <w:lvl xmlns:w="http://schemas.openxmlformats.org/wordprocessingml/2006/main" w:ilvl="0">
+      <w:start w:val="1"/>
+      <w:numFmt w:val="bullet"/>
+      <w:lvlText w:val=""/>
+      <w:lvlJc w:val="left"/>
+      <w:pPr>
+        <w:ind w:left="1211" w:hanging="360"/>
+      </w:pPr>
+      <w:rPr>
+        <w:rFonts w:hint="default" w:ascii="Symbol" w:hAnsi="Symbol"/>
+      </w:rPr>
+    </w:lvl>
+    <w:lvl xmlns:w="http://schemas.openxmlformats.org/wordprocessingml/2006/main" w:ilvl="1">
+      <w:start w:val="1"/>
+      <w:numFmt w:val="bullet"/>
+      <w:lvlText w:val="o"/>
+      <w:lvlJc w:val="left"/>
+      <w:pPr>
+        <w:ind w:left="1931" w:hanging="360"/>
+      </w:pPr>
+      <w:rPr>
+        <w:rFonts w:hint="default" w:ascii="Courier New" w:hAnsi="Courier New"/>
+      </w:rPr>
+    </w:lvl>
+    <w:lvl xmlns:w="http://schemas.openxmlformats.org/wordprocessingml/2006/main" w:ilvl="2">
+      <w:start w:val="1"/>
+      <w:numFmt w:val="bullet"/>
+      <w:lvlText w:val=""/>
+      <w:lvlJc w:val="left"/>
+      <w:pPr>
+        <w:ind w:left="2651" w:hanging="360"/>
+      </w:pPr>
+      <w:rPr>
+        <w:rFonts w:hint="default" w:ascii="Wingdings" w:hAnsi="Wingdings"/>
+      </w:rPr>
+    </w:lvl>
+    <w:lvl xmlns:w="http://schemas.openxmlformats.org/wordprocessingml/2006/main" w:ilvl="3">
+      <w:start w:val="1"/>
+      <w:numFmt w:val="bullet"/>
+      <w:lvlText w:val=""/>
+      <w:lvlJc w:val="left"/>
+      <w:pPr>
+        <w:ind w:left="3371" w:hanging="360"/>
+      </w:pPr>
+      <w:rPr>
+        <w:rFonts w:hint="default" w:ascii="Symbol" w:hAnsi="Symbol"/>
+      </w:rPr>
+    </w:lvl>
+    <w:lvl xmlns:w="http://schemas.openxmlformats.org/wordprocessingml/2006/main" w:ilvl="4">
+      <w:start w:val="1"/>
+      <w:numFmt w:val="bullet"/>
+      <w:lvlText w:val="o"/>
+      <w:lvlJc w:val="left"/>
+      <w:pPr>
+        <w:ind w:left="4091" w:hanging="360"/>
+      </w:pPr>
+      <w:rPr>
+        <w:rFonts w:hint="default" w:ascii="Courier New" w:hAnsi="Courier New"/>
+      </w:rPr>
+    </w:lvl>
+    <w:lvl xmlns:w="http://schemas.openxmlformats.org/wordprocessingml/2006/main" w:ilvl="5">
+      <w:start w:val="1"/>
+      <w:numFmt w:val="bullet"/>
+      <w:lvlText w:val=""/>
+      <w:lvlJc w:val="left"/>
+      <w:pPr>
+        <w:ind w:left="4811" w:hanging="360"/>
+      </w:pPr>
+      <w:rPr>
+        <w:rFonts w:hint="default" w:ascii="Wingdings" w:hAnsi="Wingdings"/>
+      </w:rPr>
+    </w:lvl>
+    <w:lvl xmlns:w="http://schemas.openxmlformats.org/wordprocessingml/2006/main" w:ilvl="6">
+      <w:start w:val="1"/>
+      <w:numFmt w:val="bullet"/>
+      <w:lvlText w:val=""/>
+      <w:lvlJc w:val="left"/>
+      <w:pPr>
+        <w:ind w:left="5531" w:hanging="360"/>
+      </w:pPr>
+      <w:rPr>
+        <w:rFonts w:hint="default" w:ascii="Symbol" w:hAnsi="Symbol"/>
+      </w:rPr>
+    </w:lvl>
+    <w:lvl xmlns:w="http://schemas.openxmlformats.org/wordprocessingml/2006/main" w:ilvl="7">
+      <w:start w:val="1"/>
+      <w:numFmt w:val="bullet"/>
+      <w:lvlText w:val="o"/>
+      <w:lvlJc w:val="left"/>
+      <w:pPr>
+        <w:ind w:left="6251" w:hanging="360"/>
+      </w:pPr>
+      <w:rPr>
+        <w:rFonts w:hint="default" w:ascii="Courier New" w:hAnsi="Courier New"/>
+      </w:rPr>
+    </w:lvl>
+    <w:lvl xmlns:w="http://schemas.openxmlformats.org/wordprocessingml/2006/main" w:ilvl="8">
+      <w:start w:val="1"/>
+      <w:numFmt w:val="bullet"/>
+      <w:lvlText w:val=""/>
+      <w:lvlJc w:val="left"/>
+      <w:pPr>
+        <w:ind w:left="6971" w:hanging="360"/>
+      </w:pPr>
+      <w:rPr>
+        <w:rFonts w:hint="default" w:ascii="Wingdings" w:hAnsi="Wingdings"/>
+      </w:rPr>
+    </w:lvl>
+  </w:abstractNum>
   <w:abstractNum w:abstractNumId="0" w15:restartNumberingAfterBreak="0">
     <w:nsid w:val="07881282"/>
     <w:multiLevelType w:val="hybridMultilevel"/>
@@ -6983,6 +8786,9 @@
       </w:rPr>
     </w:lvl>
   </w:abstractNum>
+  <w:num w:numId="6">
+    <w:abstractNumId w:val="5"/>
+  </w:num>
   <w:num w:numId="1" w16cid:durableId="533932470">
     <w:abstractNumId w:val="3"/>
   </w:num>
@@ -8125,6 +9931,32 @@
       <w:szCs w:val="18"/>
     </w:rPr>
   </w:style>
+  <w:style xmlns:w="http://schemas.openxmlformats.org/wordprocessingml/2006/main" w:type="table" w:styleId="TableGrid">
+    <w:name xmlns:w="http://schemas.openxmlformats.org/wordprocessingml/2006/main" w:val="Table Grid"/>
+    <w:basedOn xmlns:w="http://schemas.openxmlformats.org/wordprocessingml/2006/main" w:val="Tabelanormal"/>
+    <w:uiPriority xmlns:w="http://schemas.openxmlformats.org/wordprocessingml/2006/main" w:val="59"/>
+    <w:rsid xmlns:w="http://schemas.openxmlformats.org/wordprocessingml/2006/main" w:val="00FB4123"/>
+    <w:pPr xmlns:w="http://schemas.openxmlformats.org/wordprocessingml/2006/main">
+      <w:spacing w:after="0" w:line="240" w:lineRule="auto"/>
+    </w:pPr>
+    <w:tblPr xmlns:w="http://schemas.openxmlformats.org/wordprocessingml/2006/main">
+      <w:tblInd w:w="0" w:type="dxa"/>
+      <w:tblBorders>
+        <w:top w:val="single" w:color="000000" w:themeColor="text1" w:sz="4" w:space="0"/>
+        <w:left w:val="single" w:color="000000" w:themeColor="text1" w:sz="4" w:space="0"/>
+        <w:bottom w:val="single" w:color="000000" w:themeColor="text1" w:sz="4" w:space="0"/>
+        <w:right w:val="single" w:color="000000" w:themeColor="text1" w:sz="4" w:space="0"/>
+        <w:insideH w:val="single" w:color="000000" w:themeColor="text1" w:sz="4" w:space="0"/>
+        <w:insideV w:val="single" w:color="000000" w:themeColor="text1" w:sz="4" w:space="0"/>
+      </w:tblBorders>
+      <w:tblCellMar>
+        <w:top w:w="0" w:type="dxa"/>
+        <w:left w:w="108" w:type="dxa"/>
+        <w:bottom w:w="0" w:type="dxa"/>
+        <w:right w:w="108" w:type="dxa"/>
+      </w:tblCellMar>
+    </w:tblPr>
+  </w:style>
 </w:styles>
 </file>
 
